--- a/textRecognition/RNN_CTCLoss_plateRec/CTC Loss.docx
+++ b/textRecognition/RNN_CTCLoss_plateRec/CTC Loss.docx
@@ -585,313 +585,319 @@
           <w:rFonts w:hint="eastAsia"/>
           <w:lang w:val="en-US" w:eastAsia="zh-CN"/>
         </w:rPr>
-        <w:t>(即Tensorflow空间</w:t>
+        <w:t>(即Tensorflow空间)</w:t>
+      </w:r>
+      <w:r>
+        <w:rPr>
+          <w:rFonts w:hint="default"/>
+        </w:rPr>
+        <w:t>:</w:t>
+      </w:r>
+    </w:p>
+    <w:p>
+      <w:pPr>
+        <w:rPr>
+          <w:rFonts w:hint="eastAsia"/>
+        </w:rPr>
+      </w:pPr>
+      <w:r>
+        <w:rPr>
+          <w:rFonts w:hint="eastAsia"/>
+        </w:rPr>
+        <w:t>dense_predictions = tf.sparse_to_dense</w:t>
+      </w:r>
+      <w:r>
+        <w:rPr>
+          <w:rFonts w:hint="default"/>
+        </w:rPr>
+        <w:t xml:space="preserve"> </w:t>
+      </w:r>
+      <w:r>
+        <w:rPr>
+          <w:rFonts w:hint="eastAsia"/>
+        </w:rPr>
+        <w:t>(decode_logits[0].indices,</w:t>
+      </w:r>
+    </w:p>
+    <w:p>
+      <w:pPr>
+        <w:ind w:left="2940" w:leftChars="0" w:firstLine="420" w:firstLineChars="0"/>
+        <w:rPr>
+          <w:rFonts w:hint="eastAsia"/>
+        </w:rPr>
+      </w:pPr>
+      <w:r>
+        <w:rPr>
+          <w:rFonts w:hint="eastAsia"/>
+        </w:rPr>
+        <w:t>[tf.shape(inputs,out_type</w:t>
+      </w:r>
+      <w:r>
+        <w:rPr>
+          <w:rFonts w:hint="default"/>
+        </w:rPr>
+        <w:t xml:space="preserve"> </w:t>
+      </w:r>
+      <w:r>
+        <w:rPr>
+          <w:rFonts w:hint="eastAsia"/>
+        </w:rPr>
+        <w:t xml:space="preserve">=tf.int32)[0], </w:t>
+      </w:r>
+      <w:r>
+        <w:rPr>
+          <w:rFonts w:hint="default"/>
+        </w:rPr>
+        <w:t>input_width</w:t>
+      </w:r>
+      <w:r>
+        <w:rPr>
+          <w:rFonts w:hint="eastAsia"/>
+        </w:rPr>
+        <w:t>],</w:t>
+      </w:r>
+    </w:p>
+    <w:p>
+      <w:pPr>
+        <w:rPr>
+          <w:rFonts w:hint="eastAsia"/>
+        </w:rPr>
+      </w:pPr>
+      <w:r>
+        <w:rPr>
+          <w:rFonts w:hint="eastAsia"/>
+        </w:rPr>
+        <w:t xml:space="preserve">                                 decode_logits[0].values, default_value=-1,</w:t>
+      </w:r>
+    </w:p>
+    <w:p>
+      <w:pPr>
+        <w:rPr>
+          <w:rFonts w:hint="eastAsia"/>
+        </w:rPr>
+      </w:pPr>
+      <w:r>
+        <w:rPr>
+          <w:rFonts w:hint="eastAsia"/>
+        </w:rPr>
+        <w:t xml:space="preserve">                                 name='dense_predictions')</w:t>
+      </w:r>
+    </w:p>
+    <w:p>
+      <w:pPr>
+        <w:rPr>
+          <w:rFonts w:hint="default"/>
+        </w:rPr>
+      </w:pPr>
+      <w:r>
+        <w:rPr>
+          <w:rFonts w:hint="default"/>
+        </w:rPr>
+        <w:t>即可在tensorflow空间内将</w:t>
+      </w:r>
+      <w:r>
+        <w:rPr>
+          <w:rFonts w:hint="eastAsia"/>
+        </w:rPr>
+        <w:t>decode_logits</w:t>
+      </w:r>
+      <w:r>
+        <w:rPr>
+          <w:rFonts w:hint="default"/>
+        </w:rPr>
+        <w:t>由稀疏矩阵形式得到密集矩阵形式，再sess.run得到</w:t>
+      </w:r>
+      <w:r>
+        <w:rPr>
+          <w:rFonts w:hint="eastAsia"/>
+        </w:rPr>
+        <w:t>dense_predictions</w:t>
+      </w:r>
+      <w:r>
+        <w:rPr>
+          <w:rFonts w:hint="default"/>
+        </w:rPr>
+        <w:t>的值就已是该批测试样本的预测标签了eg.[“123112”,”837463”...]</w:t>
+      </w:r>
+    </w:p>
+    <w:p>
+      <w:pPr>
+        <w:rPr>
+          <w:rFonts w:hint="default"/>
+        </w:rPr>
+      </w:pPr>
+    </w:p>
+    <w:p>
+      <w:pPr>
+        <w:rPr>
+          <w:rFonts w:hint="default"/>
+        </w:rPr>
+      </w:pPr>
+    </w:p>
+    <w:p>
+      <w:pPr>
+        <w:rPr>
+          <w:rFonts w:hint="default"/>
+          <w:b/>
+          <w:bCs/>
+          <w:sz w:val="28"/>
+          <w:szCs w:val="36"/>
+        </w:rPr>
+      </w:pPr>
+      <w:r>
+        <w:rPr>
+          <w:rFonts w:hint="default"/>
+          <w:b/>
+          <w:bCs/>
+          <w:sz w:val="28"/>
+          <w:szCs w:val="36"/>
+        </w:rPr>
+        <w:t>OpenVino下的CTC 训练和测试:</w:t>
+      </w:r>
+    </w:p>
+    <w:p>
+      <w:pPr>
+        <w:rPr>
+          <w:rFonts w:hint="default"/>
+          <w:b/>
+          <w:bCs/>
+          <w:sz w:val="36"/>
+          <w:szCs w:val="44"/>
+        </w:rPr>
+      </w:pPr>
+      <w:r>
+        <w:rPr>
+          <w:rFonts w:hint="default"/>
+          <w:b/>
+          <w:bCs/>
+          <w:sz w:val="36"/>
+          <w:szCs w:val="44"/>
+        </w:rPr>
+        <w:t>训练：</w:t>
+      </w:r>
+    </w:p>
+    <w:p>
+      <w:pPr>
+        <w:rPr>
+          <w:rFonts w:hint="default"/>
+        </w:rPr>
+      </w:pPr>
+      <w:r>
+        <w:rPr>
+          <w:rFonts w:hint="default"/>
+        </w:rPr>
+        <w:t>因为OpenVino只支持一个placeholder作为输入,而由以上所说，为了训练CTC，共有三个输入，那么除了必须的图片数据输入</w:t>
+      </w:r>
+      <w:r>
+        <w:rPr>
+          <w:rFonts w:hint="eastAsia"/>
+        </w:rPr>
+        <w:t xml:space="preserve">inputs </w:t>
+      </w:r>
+      <w:r>
+        <w:rPr>
+          <w:rFonts w:hint="default"/>
+        </w:rPr>
+        <w:t>，其他两个</w:t>
+      </w:r>
+      <w:r>
+        <w:rPr>
+          <w:rFonts w:hint="eastAsia"/>
+        </w:rPr>
+        <w:t>sparse_groundtrouth</w:t>
+      </w:r>
+      <w:r>
+        <w:rPr>
+          <w:rFonts w:hint="default"/>
+        </w:rPr>
+        <w:t>和</w:t>
+      </w:r>
+      <w:r>
+        <w:rPr>
+          <w:rFonts w:hint="eastAsia"/>
+        </w:rPr>
+        <w:t xml:space="preserve">seq_len_placeholder </w:t>
+      </w:r>
+      <w:r>
+        <w:rPr>
+          <w:rFonts w:hint="default"/>
+        </w:rPr>
+        <w:t>是否可以消除或者隐藏呢？事实是不仅</w:t>
+      </w:r>
+      <w:r>
+        <w:rPr>
+          <w:rFonts w:hint="eastAsia"/>
+        </w:rPr>
+        <w:t>sparse_groundtrouth</w:t>
+      </w:r>
+      <w:r>
+        <w:rPr>
+          <w:rFonts w:hint="default"/>
+        </w:rPr>
+        <w:t>和</w:t>
+      </w:r>
+      <w:r>
+        <w:rPr>
+          <w:rFonts w:hint="eastAsia"/>
+        </w:rPr>
+        <w:t>seq_len_placeholder</w:t>
+      </w:r>
+      <w:r>
+        <w:rPr>
+          <w:rFonts w:hint="default"/>
+        </w:rPr>
+        <w:t>可以隐藏，就连</w:t>
+      </w:r>
+      <w:r>
+        <w:rPr>
+          <w:rFonts w:hint="eastAsia"/>
+        </w:rPr>
+        <w:t>inputs</w:t>
+      </w:r>
+      <w:r>
+        <w:rPr>
+          <w:rFonts w:hint="default"/>
+        </w:rPr>
+        <w:t>都可以隐藏。这一点我们通过tensorflo的数据读取机制就可以做到,我们不使用placeholder作为输入，而是使用tf.train.shuffle_batch作为数据读取器每次读取inputs和未稀疏化的标签labels,至于</w:t>
+      </w:r>
+      <w:r>
+        <w:rPr>
+          <w:rFonts w:hint="eastAsia"/>
+        </w:rPr>
+        <w:t>seq_len_placeholder</w:t>
+      </w:r>
+      <w:r>
+        <w:rPr>
+          <w:rFonts w:hint="default"/>
+        </w:rPr>
+        <w:t>，经过分析，其就是一个列表，通过seq_len_placeholder = tf.fill([tf.shape(train_image_batch)[0]], tf.shape(train_image_batch)[2])即可达到效果，而对于</w:t>
+      </w:r>
+      <w:r>
+        <w:rPr>
+          <w:rFonts w:hint="eastAsia"/>
+        </w:rPr>
+        <w:t>sparse_groundtrouth</w:t>
+      </w:r>
+      <w:r>
+        <w:rPr>
+          <w:rFonts w:hint="default"/>
+        </w:rPr>
+        <w:t>，其是labels的稀疏化形式，通过sparse_gt = tf.py_func(get_sparse_labels, [labels], [tf.int64, tf.int64, tf.int64])即可得到。(在我理解下:tf.py_func可以在TensorFlow图形的中间运行任意的Python代码</w:t>
+      </w:r>
+      <w:r>
+        <w:rPr>
+          <w:rFonts w:hint="eastAsia"/>
+          <w:lang w:eastAsia="zh-CN"/>
+        </w:rPr>
+        <w:t>，</w:t>
       </w:r>
       <w:bookmarkStart w:id="0" w:name="_GoBack"/>
       <w:bookmarkEnd w:id="0"/>
       <w:r>
         <w:rPr>
-          <w:rFonts w:hint="eastAsia"/>
-          <w:lang w:val="en-US" w:eastAsia="zh-CN"/>
-        </w:rPr>
-        <w:t>)</w:t>
-      </w:r>
-      <w:r>
-        <w:rPr>
-          <w:rFonts w:hint="default"/>
-        </w:rPr>
-        <w:t>:</w:t>
-      </w:r>
-    </w:p>
-    <w:p>
-      <w:pPr>
-        <w:rPr>
-          <w:rFonts w:hint="eastAsia"/>
-        </w:rPr>
-      </w:pPr>
-      <w:r>
-        <w:rPr>
-          <w:rFonts w:hint="eastAsia"/>
-        </w:rPr>
-        <w:t>dense_predictions = tf.sparse_to_dense</w:t>
-      </w:r>
-      <w:r>
-        <w:rPr>
-          <w:rFonts w:hint="default"/>
-        </w:rPr>
-        <w:t xml:space="preserve"> </w:t>
-      </w:r>
-      <w:r>
-        <w:rPr>
-          <w:rFonts w:hint="eastAsia"/>
-        </w:rPr>
-        <w:t>(decode_logits[0].indices,</w:t>
-      </w:r>
-    </w:p>
-    <w:p>
-      <w:pPr>
-        <w:ind w:left="2940" w:leftChars="0" w:firstLine="420" w:firstLineChars="0"/>
-        <w:rPr>
-          <w:rFonts w:hint="eastAsia"/>
-        </w:rPr>
-      </w:pPr>
-      <w:r>
-        <w:rPr>
-          <w:rFonts w:hint="eastAsia"/>
-        </w:rPr>
-        <w:t>[tf.shape(inputs,out_type</w:t>
-      </w:r>
-      <w:r>
-        <w:rPr>
-          <w:rFonts w:hint="default"/>
-        </w:rPr>
-        <w:t xml:space="preserve"> </w:t>
-      </w:r>
-      <w:r>
-        <w:rPr>
-          <w:rFonts w:hint="eastAsia"/>
-        </w:rPr>
-        <w:t xml:space="preserve">=tf.int32)[0], </w:t>
-      </w:r>
-      <w:r>
-        <w:rPr>
-          <w:rFonts w:hint="default"/>
-        </w:rPr>
-        <w:t>input_width</w:t>
-      </w:r>
-      <w:r>
-        <w:rPr>
-          <w:rFonts w:hint="eastAsia"/>
-        </w:rPr>
-        <w:t>],</w:t>
-      </w:r>
-    </w:p>
-    <w:p>
-      <w:pPr>
-        <w:rPr>
-          <w:rFonts w:hint="eastAsia"/>
-        </w:rPr>
-      </w:pPr>
-      <w:r>
-        <w:rPr>
-          <w:rFonts w:hint="eastAsia"/>
-        </w:rPr>
-        <w:t xml:space="preserve">                                 decode_logits[0].values, default_value=-1,</w:t>
-      </w:r>
-    </w:p>
-    <w:p>
-      <w:pPr>
-        <w:rPr>
-          <w:rFonts w:hint="eastAsia"/>
-        </w:rPr>
-      </w:pPr>
-      <w:r>
-        <w:rPr>
-          <w:rFonts w:hint="eastAsia"/>
-        </w:rPr>
-        <w:t xml:space="preserve">                                 name='dense_predictions')</w:t>
-      </w:r>
-    </w:p>
-    <w:p>
-      <w:pPr>
-        <w:rPr>
-          <w:rFonts w:hint="default"/>
-        </w:rPr>
-      </w:pPr>
-      <w:r>
-        <w:rPr>
-          <w:rFonts w:hint="default"/>
-        </w:rPr>
-        <w:t>即可在tensorflow空间内将</w:t>
-      </w:r>
-      <w:r>
-        <w:rPr>
-          <w:rFonts w:hint="eastAsia"/>
-        </w:rPr>
-        <w:t>decode_logits</w:t>
-      </w:r>
-      <w:r>
-        <w:rPr>
-          <w:rFonts w:hint="default"/>
-        </w:rPr>
-        <w:t>由稀疏矩阵形式得到密集矩阵形式，再sess.run得到</w:t>
-      </w:r>
-      <w:r>
-        <w:rPr>
-          <w:rFonts w:hint="eastAsia"/>
-        </w:rPr>
-        <w:t>dense_predictions</w:t>
-      </w:r>
-      <w:r>
-        <w:rPr>
-          <w:rFonts w:hint="default"/>
-        </w:rPr>
-        <w:t>的值就已是该批测试样本的预测标签了eg.[“123112”,”837463”...]</w:t>
-      </w:r>
-    </w:p>
-    <w:p>
-      <w:pPr>
-        <w:rPr>
-          <w:rFonts w:hint="default"/>
-        </w:rPr>
-      </w:pPr>
-    </w:p>
-    <w:p>
-      <w:pPr>
-        <w:rPr>
-          <w:rFonts w:hint="default"/>
-        </w:rPr>
-      </w:pPr>
-    </w:p>
-    <w:p>
-      <w:pPr>
-        <w:rPr>
-          <w:rFonts w:hint="default"/>
-          <w:b/>
-          <w:bCs/>
-          <w:sz w:val="28"/>
-          <w:szCs w:val="36"/>
-        </w:rPr>
-      </w:pPr>
-      <w:r>
-        <w:rPr>
-          <w:rFonts w:hint="default"/>
-          <w:b/>
-          <w:bCs/>
-          <w:sz w:val="28"/>
-          <w:szCs w:val="36"/>
-        </w:rPr>
-        <w:t>OpenVino下的CTC 训练和测试:</w:t>
-      </w:r>
-    </w:p>
-    <w:p>
-      <w:pPr>
-        <w:rPr>
-          <w:rFonts w:hint="default"/>
-          <w:b/>
-          <w:bCs/>
-          <w:sz w:val="36"/>
-          <w:szCs w:val="44"/>
-        </w:rPr>
-      </w:pPr>
-      <w:r>
-        <w:rPr>
-          <w:rFonts w:hint="default"/>
-          <w:b/>
-          <w:bCs/>
-          <w:sz w:val="36"/>
-          <w:szCs w:val="44"/>
-        </w:rPr>
-        <w:t>训练：</w:t>
-      </w:r>
-    </w:p>
-    <w:p>
-      <w:pPr>
-        <w:rPr>
-          <w:rFonts w:hint="default"/>
-        </w:rPr>
-      </w:pPr>
-      <w:r>
-        <w:rPr>
-          <w:rFonts w:hint="default"/>
-        </w:rPr>
-        <w:t>因为OpenVino只支持一个placeholder作为输入,而由以上所说，为了训练CTC，共有三个输入，那么除了必须的图片数据输入</w:t>
-      </w:r>
-      <w:r>
-        <w:rPr>
-          <w:rFonts w:hint="eastAsia"/>
-        </w:rPr>
-        <w:t xml:space="preserve">inputs </w:t>
-      </w:r>
-      <w:r>
-        <w:rPr>
-          <w:rFonts w:hint="default"/>
-        </w:rPr>
-        <w:t>，其他两个</w:t>
-      </w:r>
-      <w:r>
-        <w:rPr>
-          <w:rFonts w:hint="eastAsia"/>
-        </w:rPr>
-        <w:t>sparse_groundtrouth</w:t>
-      </w:r>
-      <w:r>
-        <w:rPr>
-          <w:rFonts w:hint="default"/>
-        </w:rPr>
-        <w:t>和</w:t>
-      </w:r>
-      <w:r>
-        <w:rPr>
-          <w:rFonts w:hint="eastAsia"/>
-        </w:rPr>
-        <w:t xml:space="preserve">seq_len_placeholder </w:t>
-      </w:r>
-      <w:r>
-        <w:rPr>
-          <w:rFonts w:hint="default"/>
-        </w:rPr>
-        <w:t>是否可以消除或者隐藏呢？事实是不仅</w:t>
-      </w:r>
-      <w:r>
-        <w:rPr>
-          <w:rFonts w:hint="eastAsia"/>
-        </w:rPr>
-        <w:t>sparse_groundtrouth</w:t>
-      </w:r>
-      <w:r>
-        <w:rPr>
-          <w:rFonts w:hint="default"/>
-        </w:rPr>
-        <w:t>和</w:t>
-      </w:r>
-      <w:r>
-        <w:rPr>
-          <w:rFonts w:hint="eastAsia"/>
-        </w:rPr>
-        <w:t>seq_len_placeholder</w:t>
-      </w:r>
-      <w:r>
-        <w:rPr>
-          <w:rFonts w:hint="default"/>
-        </w:rPr>
-        <w:t>可以隐藏，就连</w:t>
-      </w:r>
-      <w:r>
-        <w:rPr>
-          <w:rFonts w:hint="eastAsia"/>
-        </w:rPr>
-        <w:t>inputs</w:t>
-      </w:r>
-      <w:r>
-        <w:rPr>
-          <w:rFonts w:hint="default"/>
-        </w:rPr>
-        <w:t>都可以隐藏。这一点我们通过tensorflo的数据读取机制就可以做到,我们不使用placeholder作为输入，而是使用tf.train.shuffle_batch作为数据读取器每次读取inputs和未稀疏化的标签labels,至于</w:t>
-      </w:r>
-      <w:r>
-        <w:rPr>
-          <w:rFonts w:hint="eastAsia"/>
-        </w:rPr>
-        <w:t>seq_len_placeholder</w:t>
-      </w:r>
-      <w:r>
-        <w:rPr>
-          <w:rFonts w:hint="default"/>
-        </w:rPr>
-        <w:t>，经过分析，其就是一个列表，通过seq_len_placeholder = tf.fill([tf.shape(train_image_batch)[0]], tf.shape(train_image_batch)[2])即可达到效果，而对于</w:t>
-      </w:r>
-      <w:r>
-        <w:rPr>
-          <w:rFonts w:hint="eastAsia"/>
-        </w:rPr>
-        <w:t>sparse_groundtrouth</w:t>
-      </w:r>
-      <w:r>
-        <w:rPr>
-          <w:rFonts w:hint="default"/>
-        </w:rPr>
-        <w:t>，其是labels的稀疏化形式，通过sparse_gt = tf.py_func(get_sparse_labels, [labels], [tf.int64, tf.int64, tf.int64])即可得到。(在我理解下:tf.py_func即打通了tensorflow空间和numpy空间)</w:t>
+          <w:rFonts w:hint="default"/>
+        </w:rPr>
+        <w:t>即打通了tensorflow空间和numpy空间)</w:t>
       </w:r>
     </w:p>
     <w:p>

--- a/textRecognition/RNN_CTCLoss_plateRec/CTC Loss.docx
+++ b/textRecognition/RNN_CTCLoss_plateRec/CTC Loss.docx
@@ -891,8 +891,6 @@
         </w:rPr>
         <w:t>，</w:t>
       </w:r>
-      <w:bookmarkStart w:id="0" w:name="_GoBack"/>
-      <w:bookmarkEnd w:id="0"/>
       <w:r>
         <w:rPr>
           <w:rFonts w:hint="default"/>
@@ -1058,20 +1056,29 @@
         <w:keepNext w:val="0"/>
         <w:keepLines w:val="0"/>
         <w:widowControl/>
+        <w:numPr>
+          <w:ilvl w:val="0"/>
+          <w:numId w:val="2"/>
+        </w:numPr>
         <w:suppressLineNumbers w:val="0"/>
+        <w:ind w:left="0" w:leftChars="0" w:firstLine="0" w:firstLineChars="0"/>
         <w:jc w:val="left"/>
-      </w:pPr>
-      <w:r>
-        <w:rPr>
-          <w:rFonts w:hint="default"/>
-        </w:rPr>
-        <w:t>3.通</w:t>
-      </w:r>
-      <w:r>
         <w:rPr>
           <w:rFonts w:hint="default"/>
           <w:lang w:eastAsia="zh-CN"/>
         </w:rPr>
+      </w:pPr>
+      <w:r>
+        <w:rPr>
+          <w:rFonts w:hint="default"/>
+        </w:rPr>
+        <w:t>通</w:t>
+      </w:r>
+      <w:r>
+        <w:rPr>
+          <w:rFonts w:hint="default"/>
+          <w:lang w:eastAsia="zh-CN"/>
+        </w:rPr>
         <w:t>过</w:t>
       </w:r>
       <w:r>
@@ -1087,6 +1094,95 @@
           <w:lang w:eastAsia="zh-CN"/>
         </w:rPr>
         <w:t>读取数据并训练时，是不好在训练过程中进行精度计算的，因为通过train_image_batch_,train_label_batch_,dense_predictions_ = sess.run([train_image_batch,train_label_batch, dense_predictions])得到的train_image_batch_其实和计算dense_predictions_使用的不是同一批数据。</w:t>
+      </w:r>
+    </w:p>
+    <w:p>
+      <w:pPr>
+        <w:keepNext w:val="0"/>
+        <w:keepLines w:val="0"/>
+        <w:widowControl/>
+        <w:numPr>
+          <w:ilvl w:val="0"/>
+          <w:numId w:val="2"/>
+        </w:numPr>
+        <w:suppressLineNumbers w:val="0"/>
+        <w:ind w:left="0" w:leftChars="0" w:firstLine="0" w:firstLineChars="0"/>
+        <w:jc w:val="left"/>
+        <w:rPr>
+          <w:rFonts w:hint="default"/>
+          <w:lang w:eastAsia="zh-CN"/>
+        </w:rPr>
+      </w:pPr>
+      <w:r>
+        <w:rPr>
+          <w:rFonts w:hint="eastAsia"/>
+          <w:lang w:val="en-US" w:eastAsia="zh-CN"/>
+        </w:rPr>
+        <w:t>在不使用RNN，输入图片为四维时(NHWC)时，正如上面所说最后网络的输出需要降维到</w:t>
+      </w:r>
+      <w:r>
+        <w:rPr>
+          <w:rFonts w:hint="eastAsia"/>
+          <w:color w:val="000000" w:themeColor="text1"/>
+          <w:lang w:val="en-US" w:eastAsia="zh-CN"/>
+          <w14:textFill>
+            <w14:solidFill>
+              <w14:schemeClr w14:val="tx1"/>
+            </w14:solidFill>
+          </w14:textFill>
+        </w:rPr>
+        <w:t>三维</w:t>
+      </w:r>
+      <w:r>
+        <w:rPr>
+          <w:rFonts w:hint="default"/>
+          <w:color w:val="000000" w:themeColor="text1"/>
+          <w14:textFill>
+            <w14:solidFill>
+              <w14:schemeClr w14:val="tx1"/>
+            </w14:solidFill>
+          </w14:textFill>
+        </w:rPr>
+        <w:t>(time_steps,batch_size,num_class)</w:t>
+      </w:r>
+      <w:r>
+        <w:rPr>
+          <w:rFonts w:hint="eastAsia"/>
+          <w:color w:val="000000" w:themeColor="text1"/>
+          <w:lang w:val="en-US" w:eastAsia="zh-CN"/>
+          <w14:textFill>
+            <w14:solidFill>
+              <w14:schemeClr w14:val="tx1"/>
+            </w14:solidFill>
+          </w14:textFill>
+        </w:rPr>
+        <w:t>,如果使用到求均值之类，不要使用tf.reduce_mean,不然最后转化为openvino的模型时不会出问题，但是在运行forward时，会报</w:t>
+      </w:r>
+      <w:r>
+        <w:rPr>
+          <w:rFonts w:hint="default"/>
+          <w:color w:val="000000" w:themeColor="text1"/>
+          <w:lang w:val="en-US" w:eastAsia="zh-CN"/>
+          <w14:textFill>
+            <w14:solidFill>
+              <w14:schemeClr w14:val="tx1"/>
+            </w14:solidFill>
+          </w14:textFill>
+        </w:rPr>
+        <w:t>”Integer division by zero”</w:t>
+      </w:r>
+      <w:r>
+        <w:rPr>
+          <w:rFonts w:hint="eastAsia"/>
+          <w:color w:val="000000" w:themeColor="text1"/>
+          <w:lang w:val="en-US" w:eastAsia="zh-CN"/>
+          <w14:textFill>
+            <w14:solidFill>
+              <w14:schemeClr w14:val="tx1"/>
+            </w14:solidFill>
+          </w14:textFill>
+        </w:rPr>
+        <w:t>的错误，所以如果需要求均值之类降维的话，最好使用logits = slim.avg_pool2d加上</w:t>
       </w:r>
     </w:p>
     <w:p>
@@ -1096,9 +1192,25 @@
           <w:numId w:val="0"/>
         </w:numPr>
         <w:rPr>
-          <w:rFonts w:hint="default"/>
-        </w:rPr>
-      </w:pPr>
+          <w:rFonts w:hint="default" w:eastAsiaTheme="minorEastAsia"/>
+          <w:lang w:val="en-US" w:eastAsia="zh-CN"/>
+        </w:rPr>
+      </w:pPr>
+      <w:r>
+        <w:rPr>
+          <w:rFonts w:hint="default"/>
+        </w:rPr>
+        <w:t>tf.squeeze</w:t>
+      </w:r>
+      <w:r>
+        <w:rPr>
+          <w:rFonts w:hint="eastAsia"/>
+          <w:lang w:val="en-US" w:eastAsia="zh-CN"/>
+        </w:rPr>
+        <w:t>的组合。</w:t>
+      </w:r>
+      <w:bookmarkStart w:id="0" w:name="_GoBack"/>
+      <w:bookmarkEnd w:id="0"/>
     </w:p>
     <w:p>
       <w:pPr>
@@ -1232,7 +1344,7 @@
     <w:lsdException w:qFormat="1" w:unhideWhenUsed="0" w:uiPriority="0" w:semiHidden="0" w:name="Title"/>
     <w:lsdException w:unhideWhenUsed="0" w:uiPriority="0" w:semiHidden="0" w:name="Closing"/>
     <w:lsdException w:unhideWhenUsed="0" w:uiPriority="0" w:semiHidden="0" w:name="Signature"/>
-    <w:lsdException w:unhideWhenUsed="0" w:uiPriority="0" w:name="Default Paragraph Font"/>
+    <w:lsdException w:qFormat="1" w:unhideWhenUsed="0" w:uiPriority="0" w:name="Default Paragraph Font"/>
     <w:lsdException w:unhideWhenUsed="0" w:uiPriority="0" w:semiHidden="0" w:name="Body Text"/>
     <w:lsdException w:unhideWhenUsed="0" w:uiPriority="0" w:semiHidden="0" w:name="Body Text Indent"/>
     <w:lsdException w:unhideWhenUsed="0" w:uiPriority="0" w:semiHidden="0" w:name="List Continue"/>
@@ -1435,6 +1547,7 @@
   <w:style w:type="character" w:default="1" w:styleId="3">
     <w:name w:val="Default Paragraph Font"/>
     <w:semiHidden/>
+    <w:qFormat/>
     <w:uiPriority w:val="0"/>
   </w:style>
   <w:style w:type="table" w:default="1" w:styleId="2">
